--- a/ressource/2019_-_Delivery_1ARC_1.docx
+++ b/ressource/2019_-_Delivery_1ARC_1.docx
@@ -66,7 +66,7 @@
                     </a:ln>
                     <a:extLst>
                       <a:ext uri="{FAA26D3D-D897-4be2-8F04-BA451C77F1D7}">
-                        <ma14:placeholderFlag xmlns:ma14="http://schemas.microsoft.com/office/mac/drawingml/2011/main" xmlns:w="http://schemas.openxmlformats.org/wordprocessingml/2006/main" xmlns:w10="urn:schemas-microsoft-com:office:word" xmlns:v="urn:schemas-microsoft-com:vml" xmlns:o="urn:schemas-microsoft-com:office:office" xmlns:mv="urn:schemas-microsoft-com:mac:vml" xmlns:mo="http://schemas.microsoft.com/office/mac/office/2008/main" xmlns=""/>
+                        <ma14:placeholderFlag xmlns="" xmlns:mo="http://schemas.microsoft.com/office/mac/office/2008/main" xmlns:mv="urn:schemas-microsoft-com:mac:vml" xmlns:o="urn:schemas-microsoft-com:office:office" xmlns:v="urn:schemas-microsoft-com:vml" xmlns:w10="urn:schemas-microsoft-com:office:word" xmlns:w="http://schemas.openxmlformats.org/wordprocessingml/2006/main" xmlns:ma14="http://schemas.microsoft.com/office/mac/drawingml/2011/main"/>
                       </a:ext>
                     </a:extLst>
                   </pic:spPr>
@@ -125,7 +125,7 @@
                         </a:ln>
                         <a:extLst>
                           <a:ext uri="{91240B29-F687-4f45-9708-019B960494DF}">
-                            <a14:hiddenLine xmlns:a14="http://schemas.microsoft.com/office/drawing/2010/main" xmlns:w="http://schemas.openxmlformats.org/wordprocessingml/2006/main" xmlns:w10="urn:schemas-microsoft-com:office:word" xmlns:v="urn:schemas-microsoft-com:vml" xmlns:o="urn:schemas-microsoft-com:office:office" xmlns:mv="urn:schemas-microsoft-com:mac:vml" xmlns:mo="http://schemas.microsoft.com/office/mac/office/2008/main" xmlns="" w="9525">
+                            <a14:hiddenLine xmlns="" xmlns:mo="http://schemas.microsoft.com/office/mac/office/2008/main" xmlns:mv="urn:schemas-microsoft-com:mac:vml" xmlns:o="urn:schemas-microsoft-com:office:office" xmlns:v="urn:schemas-microsoft-com:vml" xmlns:w10="urn:schemas-microsoft-com:office:word" xmlns:w="http://schemas.openxmlformats.org/wordprocessingml/2006/main" xmlns:a14="http://schemas.microsoft.com/office/drawing/2010/main" w="9525">
                               <a:solidFill>
                                 <a:srgbClr val="000000"/>
                               </a:solidFill>
@@ -342,14 +342,14 @@
                         </a:ln>
                         <a:extLst>
                           <a:ext uri="{909E8E84-426E-40dd-AFC4-6F175D3DCCD1}">
-                            <a14:hiddenFill xmlns:a14="http://schemas.microsoft.com/office/drawing/2010/main" xmlns:w="http://schemas.openxmlformats.org/wordprocessingml/2006/main" xmlns:w10="urn:schemas-microsoft-com:office:word" xmlns:v="urn:schemas-microsoft-com:vml" xmlns:o="urn:schemas-microsoft-com:office:office" xmlns:mv="urn:schemas-microsoft-com:mac:vml" xmlns:mo="http://schemas.microsoft.com/office/mac/office/2008/main" xmlns="">
+                            <a14:hiddenFill xmlns="" xmlns:mo="http://schemas.microsoft.com/office/mac/office/2008/main" xmlns:mv="urn:schemas-microsoft-com:mac:vml" xmlns:o="urn:schemas-microsoft-com:office:office" xmlns:v="urn:schemas-microsoft-com:vml" xmlns:w10="urn:schemas-microsoft-com:office:word" xmlns:w="http://schemas.openxmlformats.org/wordprocessingml/2006/main" xmlns:a14="http://schemas.microsoft.com/office/drawing/2010/main">
                               <a:solidFill>
                                 <a:srgbClr val="FFFFFF"/>
                               </a:solidFill>
                             </a14:hiddenFill>
                           </a:ext>
                           <a:ext uri="{91240B29-F687-4f45-9708-019B960494DF}">
-                            <a14:hiddenLine xmlns:a14="http://schemas.microsoft.com/office/drawing/2010/main" xmlns:w="http://schemas.openxmlformats.org/wordprocessingml/2006/main" xmlns:w10="urn:schemas-microsoft-com:office:word" xmlns:v="urn:schemas-microsoft-com:vml" xmlns:o="urn:schemas-microsoft-com:office:office" xmlns:mv="urn:schemas-microsoft-com:mac:vml" xmlns:mo="http://schemas.microsoft.com/office/mac/office/2008/main" xmlns="" w="9525">
+                            <a14:hiddenLine xmlns="" xmlns:mo="http://schemas.microsoft.com/office/mac/office/2008/main" xmlns:mv="urn:schemas-microsoft-com:mac:vml" xmlns:o="urn:schemas-microsoft-com:office:office" xmlns:v="urn:schemas-microsoft-com:vml" xmlns:w10="urn:schemas-microsoft-com:office:word" xmlns:w="http://schemas.openxmlformats.org/wordprocessingml/2006/main" xmlns:a14="http://schemas.microsoft.com/office/drawing/2010/main" w="9525">
                               <a:solidFill>
                                 <a:srgbClr val="000000"/>
                               </a:solidFill>
@@ -411,7 +411,7 @@
                                 <w:szCs w:val="68"/>
                                 <w:lang w:val="en-US"/>
                               </w:rPr>
-                              <w:t>Development/Architecture</w:t>
+                              <w:t>Architecture</w:t>
                             </w:r>
                           </w:p>
                           <w:p>
@@ -498,7 +498,7 @@
                           <w:szCs w:val="68"/>
                           <w:lang w:val="en-US"/>
                         </w:rPr>
-                        <w:t>Development/Architecture</w:t>
+                        <w:t>Architecture</w:t>
                       </w:r>
                     </w:p>
                     <w:p>
@@ -873,7 +873,7 @@
                         </a:ln>
                         <a:extLst>
                           <a:ext uri="{91240B29-F687-4f45-9708-019B960494DF}">
-                            <a14:hiddenLine xmlns:a14="http://schemas.microsoft.com/office/drawing/2010/main" xmlns:w="http://schemas.openxmlformats.org/wordprocessingml/2006/main" xmlns:w10="urn:schemas-microsoft-com:office:word" xmlns:v="urn:schemas-microsoft-com:vml" xmlns:o="urn:schemas-microsoft-com:office:office" xmlns:mv="urn:schemas-microsoft-com:mac:vml" xmlns:mo="http://schemas.microsoft.com/office/mac/office/2008/main" xmlns="" w="9525">
+                            <a14:hiddenLine xmlns="" xmlns:mo="http://schemas.microsoft.com/office/mac/office/2008/main" xmlns:mv="urn:schemas-microsoft-com:mac:vml" xmlns:o="urn:schemas-microsoft-com:office:office" xmlns:v="urn:schemas-microsoft-com:vml" xmlns:w10="urn:schemas-microsoft-com:office:word" xmlns:w="http://schemas.openxmlformats.org/wordprocessingml/2006/main" xmlns:a14="http://schemas.microsoft.com/office/drawing/2010/main" w="9525">
                               <a:solidFill>
                                 <a:srgbClr val="000000"/>
                               </a:solidFill>
@@ -1704,6 +1704,7 @@
               <w:t xml:space="preserve"> – EDUCINVEST - Rue Ducale, 29 - 1000 Brussels </w:t>
             </w:r>
             <w:proofErr w:type="spellStart"/>
+            <w:proofErr w:type="gramStart"/>
             <w:r>
               <w:rPr>
                 <w:sz w:val="18"/>
@@ -1717,7 +1718,15 @@
                 <w:sz w:val="18"/>
                 <w:szCs w:val="18"/>
               </w:rPr>
-              <w:t xml:space="preserve"> . www.supinfo.com </w:t>
+              <w:t xml:space="preserve"> .</w:t>
+            </w:r>
+            <w:proofErr w:type="gramEnd"/>
+            <w:r>
+              <w:rPr>
+                <w:sz w:val="18"/>
+                <w:szCs w:val="18"/>
+              </w:rPr>
+              <w:t xml:space="preserve"> www.supinfo.com </w:t>
             </w:r>
           </w:p>
           <w:p>
@@ -2354,7 +2363,7 @@
                 <w:noProof/>
                 <w:webHidden/>
               </w:rPr>
-              <w:t>8</w:t>
+              <w:t>7</w:t>
             </w:r>
             <w:r>
               <w:rPr>
@@ -2448,7 +2457,7 @@
                 <w:noProof/>
                 <w:webHidden/>
               </w:rPr>
-              <w:t>8</w:t>
+              <w:t>7</w:t>
             </w:r>
             <w:r>
               <w:rPr>
@@ -2542,7 +2551,7 @@
                 <w:noProof/>
                 <w:webHidden/>
               </w:rPr>
-              <w:t>9</w:t>
+              <w:t>7</w:t>
             </w:r>
             <w:r>
               <w:rPr>
@@ -2636,7 +2645,7 @@
                 <w:noProof/>
                 <w:webHidden/>
               </w:rPr>
-              <w:t>9</w:t>
+              <w:t>8</w:t>
             </w:r>
             <w:r>
               <w:rPr>
@@ -2730,7 +2739,7 @@
                 <w:noProof/>
                 <w:webHidden/>
               </w:rPr>
-              <w:t>10</w:t>
+              <w:t>9</w:t>
             </w:r>
             <w:r>
               <w:rPr>
@@ -2824,7 +2833,7 @@
                 <w:noProof/>
                 <w:webHidden/>
               </w:rPr>
-              <w:t>10</w:t>
+              <w:t>9</w:t>
             </w:r>
             <w:r>
               <w:rPr>
@@ -2912,7 +2921,7 @@
                 <w:noProof/>
                 <w:webHidden/>
               </w:rPr>
-              <w:t>10</w:t>
+              <w:t>9</w:t>
             </w:r>
             <w:r>
               <w:rPr>
@@ -3000,7 +3009,7 @@
                 <w:noProof/>
                 <w:webHidden/>
               </w:rPr>
-              <w:t>10</w:t>
+              <w:t>9</w:t>
             </w:r>
             <w:r>
               <w:rPr>
@@ -3088,7 +3097,7 @@
                 <w:noProof/>
                 <w:webHidden/>
               </w:rPr>
-              <w:t>11</w:t>
+              <w:t>10</w:t>
             </w:r>
             <w:r>
               <w:rPr>
@@ -3176,7 +3185,7 @@
                 <w:noProof/>
                 <w:webHidden/>
               </w:rPr>
-              <w:t>12</w:t>
+              <w:t>11</w:t>
             </w:r>
             <w:r>
               <w:rPr>
@@ -3264,7 +3273,7 @@
                 <w:noProof/>
                 <w:webHidden/>
               </w:rPr>
-              <w:t>13</w:t>
+              <w:t>12</w:t>
             </w:r>
             <w:r>
               <w:rPr>
@@ -3352,7 +3361,7 @@
                 <w:noProof/>
                 <w:webHidden/>
               </w:rPr>
-              <w:t>15</w:t>
+              <w:t>14</w:t>
             </w:r>
             <w:r>
               <w:rPr>
@@ -3446,7 +3455,7 @@
                 <w:noProof/>
                 <w:webHidden/>
               </w:rPr>
-              <w:t>16</w:t>
+              <w:t>15</w:t>
             </w:r>
             <w:r>
               <w:rPr>
@@ -3536,7 +3545,7 @@
                 <w:noProof/>
                 <w:webHidden/>
               </w:rPr>
-              <w:t>16</w:t>
+              <w:t>15</w:t>
             </w:r>
             <w:r>
               <w:rPr>
@@ -3607,8 +3616,13 @@
       <w:pPr>
         <w:ind w:firstLine="0"/>
       </w:pPr>
-      <w:r>
-        <w:t xml:space="preserve">Campus: </w:t>
+      <w:proofErr w:type="gramStart"/>
+      <w:r>
+        <w:t>Campus:</w:t>
+      </w:r>
+      <w:proofErr w:type="gramEnd"/>
+      <w:r>
+        <w:t xml:space="preserve"> </w:t>
       </w:r>
       <w:r>
         <w:rPr>
@@ -3767,6 +3781,7 @@
           </w:tcPr>
           <w:p>
             <w:pPr>
+              <w:spacing w:before="840"/>
               <w:ind w:left="0" w:firstLine="0"/>
               <w:jc w:val="center"/>
             </w:pPr>
@@ -3781,6 +3796,7 @@
           </w:tcPr>
           <w:p>
             <w:pPr>
+              <w:spacing w:before="840"/>
               <w:ind w:left="0" w:firstLine="0"/>
               <w:jc w:val="center"/>
             </w:pPr>
@@ -3795,6 +3811,7 @@
           </w:tcPr>
           <w:p>
             <w:pPr>
+              <w:spacing w:before="840"/>
               <w:ind w:left="0" w:firstLine="0"/>
               <w:jc w:val="center"/>
             </w:pPr>
@@ -3876,6 +3893,7 @@
           </w:tcPr>
           <w:p>
             <w:pPr>
+              <w:spacing w:before="840"/>
               <w:ind w:left="0" w:firstLine="0"/>
               <w:jc w:val="center"/>
             </w:pPr>
@@ -3890,6 +3908,7 @@
           </w:tcPr>
           <w:p>
             <w:pPr>
+              <w:spacing w:before="840"/>
               <w:ind w:left="0" w:firstLine="0"/>
               <w:jc w:val="center"/>
             </w:pPr>
@@ -3904,6 +3923,7 @@
           </w:tcPr>
           <w:p>
             <w:pPr>
+              <w:spacing w:before="840"/>
               <w:ind w:left="0" w:firstLine="0"/>
               <w:jc w:val="center"/>
             </w:pPr>
@@ -3985,6 +4005,7 @@
           </w:tcPr>
           <w:p>
             <w:pPr>
+              <w:spacing w:before="840"/>
               <w:ind w:left="0" w:firstLine="0"/>
               <w:jc w:val="center"/>
             </w:pPr>
@@ -3999,6 +4020,7 @@
           </w:tcPr>
           <w:p>
             <w:pPr>
+              <w:spacing w:before="840"/>
               <w:ind w:left="0" w:firstLine="0"/>
               <w:jc w:val="center"/>
             </w:pPr>
@@ -4013,6 +4035,7 @@
           </w:tcPr>
           <w:p>
             <w:pPr>
+              <w:spacing w:before="840"/>
               <w:ind w:left="0" w:firstLine="0"/>
               <w:jc w:val="center"/>
             </w:pPr>
@@ -4095,6 +4118,7 @@
           <w:p>
             <w:pPr>
               <w:pStyle w:val="Sansinterligne"/>
+              <w:spacing w:before="840"/>
               <w:ind w:left="0"/>
               <w:jc w:val="center"/>
             </w:pPr>
@@ -4110,6 +4134,7 @@
           <w:p>
             <w:pPr>
               <w:pStyle w:val="Sansinterligne"/>
+              <w:spacing w:before="840"/>
               <w:ind w:left="0"/>
               <w:jc w:val="center"/>
             </w:pPr>
@@ -4125,6 +4150,7 @@
           <w:p>
             <w:pPr>
               <w:pStyle w:val="Sansinterligne"/>
+              <w:spacing w:before="840"/>
               <w:ind w:left="0"/>
               <w:jc w:val="center"/>
             </w:pPr>
@@ -4140,8 +4166,62 @@
           <w:p>
             <w:pPr>
               <w:pStyle w:val="Sansinterligne"/>
+              <w:ind w:left="0"/>
               <w:jc w:val="center"/>
             </w:pPr>
+            <w:r>
+              <w:rPr>
+                <w:noProof/>
+              </w:rPr>
+              <w:drawing>
+                <wp:inline distT="0" distB="0" distL="0" distR="0" wp14:anchorId="617C51B6" wp14:editId="15302CC4">
+                  <wp:extent cx="906780" cy="1264920"/>
+                  <wp:effectExtent l="0" t="0" r="7620" b="0"/>
+                  <wp:docPr id="11" name="Image 11" descr="https://media.discordapp.net/attachments/525322591720833054/586480048354099220/280120.png"/>
+                  <wp:cNvGraphicFramePr>
+                    <a:graphicFrameLocks xmlns:a="http://schemas.openxmlformats.org/drawingml/2006/main" noChangeAspect="1"/>
+                  </wp:cNvGraphicFramePr>
+                  <a:graphic xmlns:a="http://schemas.openxmlformats.org/drawingml/2006/main">
+                    <a:graphicData uri="http://schemas.openxmlformats.org/drawingml/2006/picture">
+                      <pic:pic xmlns:pic="http://schemas.openxmlformats.org/drawingml/2006/picture">
+                        <pic:nvPicPr>
+                          <pic:cNvPr id="0" name="Picture 1" descr="https://media.discordapp.net/attachments/525322591720833054/586480048354099220/280120.png"/>
+                          <pic:cNvPicPr>
+                            <a:picLocks noChangeAspect="1" noChangeArrowheads="1"/>
+                          </pic:cNvPicPr>
+                        </pic:nvPicPr>
+                        <pic:blipFill>
+                          <a:blip r:embed="rId16">
+                            <a:extLst>
+                              <a:ext uri="{28A0092B-C50C-407E-A947-70E740481C1C}">
+                                <a14:useLocalDpi xmlns:a14="http://schemas.microsoft.com/office/drawing/2010/main" val="0"/>
+                              </a:ext>
+                            </a:extLst>
+                          </a:blip>
+                          <a:srcRect/>
+                          <a:stretch>
+                            <a:fillRect/>
+                          </a:stretch>
+                        </pic:blipFill>
+                        <pic:spPr bwMode="auto">
+                          <a:xfrm>
+                            <a:off x="0" y="0"/>
+                            <a:ext cx="906780" cy="1264920"/>
+                          </a:xfrm>
+                          <a:prstGeom prst="rect">
+                            <a:avLst/>
+                          </a:prstGeom>
+                          <a:noFill/>
+                          <a:ln>
+                            <a:noFill/>
+                          </a:ln>
+                        </pic:spPr>
+                      </pic:pic>
+                    </a:graphicData>
+                  </a:graphic>
+                </wp:inline>
+              </w:drawing>
+            </w:r>
           </w:p>
         </w:tc>
       </w:tr>
@@ -4450,12 +4530,6 @@
         <w:ind w:left="49" w:firstLine="0"/>
         <w:jc w:val="center"/>
       </w:pPr>
-      <w:r>
-        <w:rPr>
-          <w:sz w:val="36"/>
-        </w:rPr>
-        <w:t xml:space="preserve"> </w:t>
-      </w:r>
     </w:p>
     <w:p>
       <w:pPr>
@@ -4481,7 +4555,7 @@
                     <pic:cNvPicPr/>
                   </pic:nvPicPr>
                   <pic:blipFill>
-                    <a:blip r:embed="rId16"/>
+                    <a:blip r:embed="rId17"/>
                     <a:stretch>
                       <a:fillRect/>
                     </a:stretch>
@@ -4631,7 +4705,7 @@
               <w:rPr>
                 <w:noProof/>
               </w:rPr>
-              <w:t>8</w:t>
+              <w:t>7</w:t>
             </w:r>
             <w:r>
               <w:fldChar w:fldCharType="end"/>
@@ -4665,7 +4739,7 @@
               <w:rPr>
                 <w:noProof/>
               </w:rPr>
-              <w:t>8</w:t>
+              <w:t>7</w:t>
             </w:r>
             <w:r>
               <w:fldChar w:fldCharType="end"/>
@@ -4699,7 +4773,7 @@
               <w:rPr>
                 <w:noProof/>
               </w:rPr>
-              <w:t>9</w:t>
+              <w:t>7</w:t>
             </w:r>
             <w:r>
               <w:fldChar w:fldCharType="end"/>
@@ -4733,7 +4807,7 @@
               <w:rPr>
                 <w:noProof/>
               </w:rPr>
-              <w:t>9</w:t>
+              <w:t>8</w:t>
             </w:r>
             <w:r>
               <w:fldChar w:fldCharType="end"/>
@@ -4762,307 +4836,6 @@
         <w:ind w:firstLine="0"/>
       </w:pPr>
       <w:r>
-        <w:rPr>
-          <w:noProof/>
-          <w:sz w:val="22"/>
-        </w:rPr>
-        <mc:AlternateContent>
-          <mc:Choice Requires="wpg">
-            <w:drawing>
-              <wp:anchor distT="0" distB="0" distL="114300" distR="114300" simplePos="0" relativeHeight="251692544" behindDoc="0" locked="0" layoutInCell="1" allowOverlap="1" wp14:anchorId="0A1D8CDD" wp14:editId="2AB1C238">
-                <wp:simplePos x="0" y="0"/>
-                <wp:positionH relativeFrom="page">
-                  <wp:posOffset>6210935</wp:posOffset>
-                </wp:positionH>
-                <wp:positionV relativeFrom="page">
-                  <wp:posOffset>9968230</wp:posOffset>
-                </wp:positionV>
-                <wp:extent cx="436880" cy="716914"/>
-                <wp:effectExtent l="0" t="0" r="0" b="0"/>
-                <wp:wrapSquare wrapText="bothSides"/>
-                <wp:docPr id="2099" name="Group 2099"/>
-                <wp:cNvGraphicFramePr/>
-                <a:graphic xmlns:a="http://schemas.openxmlformats.org/drawingml/2006/main">
-                  <a:graphicData uri="http://schemas.microsoft.com/office/word/2010/wordprocessingGroup">
-                    <wpg:wgp>
-                      <wpg:cNvGrpSpPr/>
-                      <wpg:grpSpPr>
-                        <a:xfrm>
-                          <a:off x="0" y="0"/>
-                          <a:ext cx="436880" cy="716914"/>
-                          <a:chOff x="0" y="0"/>
-                          <a:chExt cx="436880" cy="716914"/>
-                        </a:xfrm>
-                      </wpg:grpSpPr>
-                      <wps:wsp>
-                        <wps:cNvPr id="47" name="Shape 47"/>
-                        <wps:cNvSpPr/>
-                        <wps:spPr>
-                          <a:xfrm>
-                            <a:off x="233680" y="436879"/>
-                            <a:ext cx="0" cy="280035"/>
-                          </a:xfrm>
-                          <a:custGeom>
-                            <a:avLst/>
-                            <a:gdLst/>
-                            <a:ahLst/>
-                            <a:cxnLst/>
-                            <a:rect l="0" t="0" r="0" b="0"/>
-                            <a:pathLst>
-                              <a:path h="280035">
-                                <a:moveTo>
-                                  <a:pt x="0" y="280035"/>
-                                </a:moveTo>
-                                <a:lnTo>
-                                  <a:pt x="0" y="0"/>
-                                </a:lnTo>
-                              </a:path>
-                            </a:pathLst>
-                          </a:custGeom>
-                          <a:ln w="9525" cap="flat">
-                            <a:round/>
-                          </a:ln>
-                        </wps:spPr>
-                        <wps:style>
-                          <a:lnRef idx="1">
-                            <a:srgbClr val="7F7F7F"/>
-                          </a:lnRef>
-                          <a:fillRef idx="0">
-                            <a:srgbClr val="000000">
-                              <a:alpha val="0"/>
-                            </a:srgbClr>
-                          </a:fillRef>
-                          <a:effectRef idx="0">
-                            <a:scrgbClr r="0" g="0" b="0"/>
-                          </a:effectRef>
-                          <a:fontRef idx="none"/>
-                        </wps:style>
-                        <wps:bodyPr/>
-                      </wps:wsp>
-                      <wps:wsp>
-                        <wps:cNvPr id="48" name="Shape 48"/>
-                        <wps:cNvSpPr/>
-                        <wps:spPr>
-                          <a:xfrm>
-                            <a:off x="0" y="0"/>
-                            <a:ext cx="436880" cy="436880"/>
-                          </a:xfrm>
-                          <a:custGeom>
-                            <a:avLst/>
-                            <a:gdLst/>
-                            <a:ahLst/>
-                            <a:cxnLst/>
-                            <a:rect l="0" t="0" r="0" b="0"/>
-                            <a:pathLst>
-                              <a:path w="436880" h="436880">
-                                <a:moveTo>
-                                  <a:pt x="0" y="436880"/>
-                                </a:moveTo>
-                                <a:lnTo>
-                                  <a:pt x="436880" y="436880"/>
-                                </a:lnTo>
-                                <a:lnTo>
-                                  <a:pt x="436880" y="0"/>
-                                </a:lnTo>
-                                <a:lnTo>
-                                  <a:pt x="0" y="0"/>
-                                </a:lnTo>
-                                <a:close/>
-                              </a:path>
-                            </a:pathLst>
-                          </a:custGeom>
-                          <a:ln w="9525" cap="flat">
-                            <a:miter lim="101600"/>
-                          </a:ln>
-                        </wps:spPr>
-                        <wps:style>
-                          <a:lnRef idx="1">
-                            <a:srgbClr val="7F7F7F"/>
-                          </a:lnRef>
-                          <a:fillRef idx="0">
-                            <a:srgbClr val="000000">
-                              <a:alpha val="0"/>
-                            </a:srgbClr>
-                          </a:fillRef>
-                          <a:effectRef idx="0">
-                            <a:scrgbClr r="0" g="0" b="0"/>
-                          </a:effectRef>
-                          <a:fontRef idx="none"/>
-                        </wps:style>
-                        <wps:bodyPr/>
-                      </wps:wsp>
-                      <pic:pic xmlns:pic="http://schemas.openxmlformats.org/drawingml/2006/picture">
-                        <pic:nvPicPr>
-                          <pic:cNvPr id="50" name="Picture 50"/>
-                          <pic:cNvPicPr/>
-                        </pic:nvPicPr>
-                        <pic:blipFill>
-                          <a:blip r:embed="rId17"/>
-                          <a:stretch>
-                            <a:fillRect/>
-                          </a:stretch>
-                        </pic:blipFill>
-                        <pic:spPr>
-                          <a:xfrm>
-                            <a:off x="3937" y="50546"/>
-                            <a:ext cx="428244" cy="336804"/>
-                          </a:xfrm>
-                          <a:prstGeom prst="rect">
-                            <a:avLst/>
-                          </a:prstGeom>
-                        </pic:spPr>
-                      </pic:pic>
-                      <wps:wsp>
-                        <wps:cNvPr id="1883" name="Rectangle 1883"/>
-                        <wps:cNvSpPr/>
-                        <wps:spPr>
-                          <a:xfrm>
-                            <a:off x="191389" y="176657"/>
-                            <a:ext cx="68853" cy="138323"/>
-                          </a:xfrm>
-                          <a:prstGeom prst="rect">
-                            <a:avLst/>
-                          </a:prstGeom>
-                          <a:ln>
-                            <a:noFill/>
-                          </a:ln>
-                        </wps:spPr>
-                        <wps:txbx>
-                          <w:txbxContent>
-                            <w:p>
-                              <w:pPr>
-                                <w:spacing w:after="160" w:line="259" w:lineRule="auto"/>
-                                <w:ind w:firstLine="0"/>
-                              </w:pPr>
-                              <w:r>
-                                <w:rPr>
-                                  <w:sz w:val="16"/>
-                                </w:rPr>
-                                <w:t>3</w:t>
-                              </w:r>
-                            </w:p>
-                          </w:txbxContent>
-                        </wps:txbx>
-                        <wps:bodyPr horzOverflow="overflow" vert="horz" lIns="0" tIns="0" rIns="0" bIns="0" rtlCol="0">
-                          <a:noAutofit/>
-                        </wps:bodyPr>
-                      </wps:wsp>
-                      <wps:wsp>
-                        <wps:cNvPr id="1884" name="Rectangle 1884"/>
-                        <wps:cNvSpPr/>
-                        <wps:spPr>
-                          <a:xfrm>
-                            <a:off x="243158" y="176657"/>
-                            <a:ext cx="30692" cy="138323"/>
-                          </a:xfrm>
-                          <a:prstGeom prst="rect">
-                            <a:avLst/>
-                          </a:prstGeom>
-                          <a:ln>
-                            <a:noFill/>
-                          </a:ln>
-                        </wps:spPr>
-                        <wps:txbx>
-                          <w:txbxContent>
-                            <w:p>
-                              <w:pPr>
-                                <w:spacing w:after="160" w:line="259" w:lineRule="auto"/>
-                                <w:ind w:firstLine="0"/>
-                              </w:pPr>
-                              <w:r>
-                                <w:rPr>
-                                  <w:sz w:val="16"/>
-                                </w:rPr>
-                                <w:t xml:space="preserve"> </w:t>
-                              </w:r>
-                            </w:p>
-                          </w:txbxContent>
-                        </wps:txbx>
-                        <wps:bodyPr horzOverflow="overflow" vert="horz" lIns="0" tIns="0" rIns="0" bIns="0" rtlCol="0">
-                          <a:noAutofit/>
-                        </wps:bodyPr>
-                      </wps:wsp>
-                    </wpg:wgp>
-                  </a:graphicData>
-                </a:graphic>
-              </wp:anchor>
-            </w:drawing>
-          </mc:Choice>
-          <mc:Fallback>
-            <w:pict>
-              <v:group w14:anchorId="0A1D8CDD" id="Group 2099" o:spid="_x0000_s1030" style="position:absolute;margin-left:489.05pt;margin-top:784.9pt;width:34.4pt;height:56.45pt;z-index:251692544;mso-position-horizontal-relative:page;mso-position-vertical-relative:page" coordsize="4368,7169" o:gfxdata="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">
-                <v:shape id="Shape 47" o:spid="_x0000_s1031" style="position:absolute;left:2336;top:4368;width:0;height:2801;visibility:visible;mso-wrap-style:square;v-text-anchor:top" coordsize="0,280035" o:gfxdata="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" path="m,280035l,e" filled="f" strokecolor="#7c7c7c">
-                  <v:path arrowok="t" textboxrect="0,0,0,280035"/>
-                </v:shape>
-                <v:shape id="Shape 48" o:spid="_x0000_s1032" style="position:absolute;width:4368;height:4368;visibility:visible;mso-wrap-style:square;v-text-anchor:top" coordsize="436880,436880" o:gfxdata="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" path="m,436880r436880,l436880,,,,,436880xe" filled="f" strokecolor="#7c7c7c">
-                  <v:stroke miterlimit="66585f" joinstyle="miter"/>
-                  <v:path arrowok="t" textboxrect="0,0,436880,436880"/>
-                </v:shape>
-                <v:shapetype id="_x0000_t75" coordsize="21600,21600" o:spt="75" o:preferrelative="t" path="m@4@5l@4@11@9@11@9@5xe" filled="f" stroked="f">
-                  <v:stroke joinstyle="miter"/>
-                  <v:formulas>
-                    <v:f eqn="if lineDrawn pixelLineWidth 0"/>
-                    <v:f eqn="sum @0 1 0"/>
-                    <v:f eqn="sum 0 0 @1"/>
-                    <v:f eqn="prod @2 1 2"/>
-                    <v:f eqn="prod @3 21600 pixelWidth"/>
-                    <v:f eqn="prod @3 21600 pixelHeight"/>
-                    <v:f eqn="sum @0 0 1"/>
-                    <v:f eqn="prod @6 1 2"/>
-                    <v:f eqn="prod @7 21600 pixelWidth"/>
-                    <v:f eqn="sum @8 21600 0"/>
-                    <v:f eqn="prod @7 21600 pixelHeight"/>
-                    <v:f eqn="sum @10 21600 0"/>
-                  </v:formulas>
-                  <v:path o:extrusionok="f" gradientshapeok="t" o:connecttype="rect"/>
-                  <o:lock v:ext="edit" aspectratio="t"/>
-                </v:shapetype>
-                <v:shape id="Picture 50" o:spid="_x0000_s1033" type="#_x0000_t75" style="position:absolute;left:39;top:505;width:4282;height:3368;visibility:visible;mso-wrap-style:square" o:gfxdata="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">
-                  <v:imagedata r:id="rId18" o:title=""/>
-                </v:shape>
-                <v:rect id="Rectangle 1883" o:spid="_x0000_s1034" style="position:absolute;left:1913;top:1766;width:689;height:1383;visibility:visible;mso-wrap-style:square;v-text-anchor:top" o:gfxdata="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" filled="f" stroked="f">
-                  <v:textbox inset="0,0,0,0">
-                    <w:txbxContent>
-                      <w:p>
-                        <w:pPr>
-                          <w:spacing w:after="160" w:line="259" w:lineRule="auto"/>
-                          <w:ind w:firstLine="0"/>
-                        </w:pPr>
-                        <w:r>
-                          <w:rPr>
-                            <w:sz w:val="16"/>
-                          </w:rPr>
-                          <w:t>3</w:t>
-                        </w:r>
-                      </w:p>
-                    </w:txbxContent>
-                  </v:textbox>
-                </v:rect>
-                <v:rect id="Rectangle 1884" o:spid="_x0000_s1035" style="position:absolute;left:2431;top:1766;width:307;height:1383;visibility:visible;mso-wrap-style:square;v-text-anchor:top" o:gfxdata="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" filled="f" stroked="f">
-                  <v:textbox inset="0,0,0,0">
-                    <w:txbxContent>
-                      <w:p>
-                        <w:pPr>
-                          <w:spacing w:after="160" w:line="259" w:lineRule="auto"/>
-                          <w:ind w:firstLine="0"/>
-                        </w:pPr>
-                        <w:r>
-                          <w:rPr>
-                            <w:sz w:val="16"/>
-                          </w:rPr>
-                          <w:t xml:space="preserve"> </w:t>
-                        </w:r>
-                      </w:p>
-                    </w:txbxContent>
-                  </v:textbox>
-                </v:rect>
-                <w10:wrap type="square" anchorx="page" anchory="page"/>
-              </v:group>
-            </w:pict>
-          </mc:Fallback>
-        </mc:AlternateContent>
-      </w:r>
-      <w:r>
         <w:t xml:space="preserve"> </w:t>
       </w:r>
       <w:r>
@@ -5085,9 +4858,6 @@
         <w:t>Retro’GameZ</w:t>
       </w:r>
       <w:proofErr w:type="spellEnd"/>
-      <w:r>
-        <w:t xml:space="preserve">  </w:t>
-      </w:r>
     </w:p>
     <w:p>
       <w:pPr>
@@ -5155,19 +4925,9 @@
     </w:p>
     <w:p>
       <w:pPr>
-        <w:spacing w:line="259" w:lineRule="auto"/>
-        <w:ind w:firstLine="0"/>
-      </w:pPr>
-      <w:r>
-        <w:t xml:space="preserve"> </w:t>
-      </w:r>
-      <w:r>
-        <w:tab/>
-        <w:t xml:space="preserve"> </w:t>
-      </w:r>
-      <w:r>
-        <w:br w:type="page"/>
-      </w:r>
+        <w:spacing w:after="24"/>
+        <w:ind w:left="-5" w:right="16"/>
+      </w:pPr>
     </w:p>
     <w:p>
       <w:pPr>
@@ -5177,10 +4937,16 @@
           <w:numId w:val="16"/>
         </w:numPr>
       </w:pPr>
+      <w:r>
+        <w:t xml:space="preserve"> </w:t>
+      </w:r>
+      <w:r>
+        <w:tab/>
+        <w:t xml:space="preserve"> </w:t>
+      </w:r>
       <w:bookmarkStart w:id="10" w:name="_Toc10761417"/>
       <w:bookmarkStart w:id="11" w:name="_Toc2479"/>
       <w:r>
-        <w:lastRenderedPageBreak/>
         <w:t>Configuration Requise</w:t>
       </w:r>
       <w:bookmarkEnd w:id="10"/>
@@ -5325,8 +5091,17 @@
           <w:rFonts w:ascii="Courier New" w:eastAsia="Courier New" w:hAnsi="Courier New" w:cs="Courier New"/>
           <w:i/>
         </w:rPr>
-        <w:t xml:space="preserve"> c C:\[</w:t>
-      </w:r>
+        <w:t xml:space="preserve"> c </w:t>
+      </w:r>
+      <w:proofErr w:type="gramStart"/>
+      <w:r>
+        <w:rPr>
+          <w:rFonts w:ascii="Courier New" w:eastAsia="Courier New" w:hAnsi="Courier New" w:cs="Courier New"/>
+          <w:i/>
+        </w:rPr>
+        <w:t>C:\[</w:t>
+      </w:r>
+      <w:proofErr w:type="gramEnd"/>
       <w:r>
         <w:rPr>
           <w:rFonts w:ascii="Courier New" w:eastAsia="Courier New" w:hAnsi="Courier New" w:cs="Courier New"/>
@@ -5366,6 +5141,7 @@
       <w:r>
         <w:t xml:space="preserve">Entrer l’instruction « </w:t>
       </w:r>
+      <w:proofErr w:type="gramStart"/>
       <w:r>
         <w:rPr>
           <w:rFonts w:ascii="Courier New" w:eastAsia="Courier New" w:hAnsi="Courier New" w:cs="Courier New"/>
@@ -5373,6 +5149,7 @@
         </w:rPr>
         <w:t>C:</w:t>
       </w:r>
+      <w:proofErr w:type="gramEnd"/>
       <w:r>
         <w:t xml:space="preserve"> » pour se déplacer sur le disque C :</w:t>
       </w:r>
@@ -5460,322 +5237,28 @@
         </w:rPr>
         <w:t xml:space="preserve"> </w:t>
       </w:r>
-      <w:bookmarkStart w:id="14" w:name="_GoBack"/>
-      <w:bookmarkEnd w:id="14"/>
-    </w:p>
-    <w:p>
-      <w:pPr>
-        <w:spacing w:after="8892" w:line="259" w:lineRule="auto"/>
-        <w:ind w:firstLine="0"/>
-      </w:pPr>
-      <w:r>
-        <w:rPr>
-          <w:noProof/>
-          <w:sz w:val="22"/>
-        </w:rPr>
-        <mc:AlternateContent>
-          <mc:Choice Requires="wpg">
-            <w:drawing>
-              <wp:anchor distT="0" distB="0" distL="114300" distR="114300" simplePos="0" relativeHeight="251693568" behindDoc="0" locked="0" layoutInCell="1" allowOverlap="1" wp14:anchorId="0074A036" wp14:editId="1532DE22">
-                <wp:simplePos x="0" y="0"/>
-                <wp:positionH relativeFrom="page">
-                  <wp:posOffset>6210935</wp:posOffset>
-                </wp:positionH>
-                <wp:positionV relativeFrom="page">
-                  <wp:posOffset>9968230</wp:posOffset>
-                </wp:positionV>
-                <wp:extent cx="436880" cy="716914"/>
-                <wp:effectExtent l="0" t="0" r="0" b="0"/>
-                <wp:wrapSquare wrapText="bothSides"/>
-                <wp:docPr id="2190" name="Group 2190"/>
-                <wp:cNvGraphicFramePr/>
-                <a:graphic xmlns:a="http://schemas.openxmlformats.org/drawingml/2006/main">
-                  <a:graphicData uri="http://schemas.microsoft.com/office/word/2010/wordprocessingGroup">
-                    <wpg:wgp>
-                      <wpg:cNvGrpSpPr/>
-                      <wpg:grpSpPr>
-                        <a:xfrm>
-                          <a:off x="0" y="0"/>
-                          <a:ext cx="436880" cy="716914"/>
-                          <a:chOff x="0" y="0"/>
-                          <a:chExt cx="436880" cy="716914"/>
-                        </a:xfrm>
-                      </wpg:grpSpPr>
-                      <wps:wsp>
-                        <wps:cNvPr id="100" name="Shape 100"/>
-                        <wps:cNvSpPr/>
-                        <wps:spPr>
-                          <a:xfrm>
-                            <a:off x="233680" y="436879"/>
-                            <a:ext cx="0" cy="280035"/>
-                          </a:xfrm>
-                          <a:custGeom>
-                            <a:avLst/>
-                            <a:gdLst/>
-                            <a:ahLst/>
-                            <a:cxnLst/>
-                            <a:rect l="0" t="0" r="0" b="0"/>
-                            <a:pathLst>
-                              <a:path h="280035">
-                                <a:moveTo>
-                                  <a:pt x="0" y="280035"/>
-                                </a:moveTo>
-                                <a:lnTo>
-                                  <a:pt x="0" y="0"/>
-                                </a:lnTo>
-                              </a:path>
-                            </a:pathLst>
-                          </a:custGeom>
-                          <a:ln w="9525" cap="flat">
-                            <a:round/>
-                          </a:ln>
-                        </wps:spPr>
-                        <wps:style>
-                          <a:lnRef idx="1">
-                            <a:srgbClr val="7F7F7F"/>
-                          </a:lnRef>
-                          <a:fillRef idx="0">
-                            <a:srgbClr val="000000">
-                              <a:alpha val="0"/>
-                            </a:srgbClr>
-                          </a:fillRef>
-                          <a:effectRef idx="0">
-                            <a:scrgbClr r="0" g="0" b="0"/>
-                          </a:effectRef>
-                          <a:fontRef idx="none"/>
-                        </wps:style>
-                        <wps:bodyPr/>
-                      </wps:wsp>
-                      <wps:wsp>
-                        <wps:cNvPr id="101" name="Shape 101"/>
-                        <wps:cNvSpPr/>
-                        <wps:spPr>
-                          <a:xfrm>
-                            <a:off x="0" y="0"/>
-                            <a:ext cx="436880" cy="436880"/>
-                          </a:xfrm>
-                          <a:custGeom>
-                            <a:avLst/>
-                            <a:gdLst/>
-                            <a:ahLst/>
-                            <a:cxnLst/>
-                            <a:rect l="0" t="0" r="0" b="0"/>
-                            <a:pathLst>
-                              <a:path w="436880" h="436880">
-                                <a:moveTo>
-                                  <a:pt x="0" y="436880"/>
-                                </a:moveTo>
-                                <a:lnTo>
-                                  <a:pt x="436880" y="436880"/>
-                                </a:lnTo>
-                                <a:lnTo>
-                                  <a:pt x="436880" y="0"/>
-                                </a:lnTo>
-                                <a:lnTo>
-                                  <a:pt x="0" y="0"/>
-                                </a:lnTo>
-                                <a:close/>
-                              </a:path>
-                            </a:pathLst>
-                          </a:custGeom>
-                          <a:ln w="9525" cap="flat">
-                            <a:miter lim="101600"/>
-                          </a:ln>
-                        </wps:spPr>
-                        <wps:style>
-                          <a:lnRef idx="1">
-                            <a:srgbClr val="7F7F7F"/>
-                          </a:lnRef>
-                          <a:fillRef idx="0">
-                            <a:srgbClr val="000000">
-                              <a:alpha val="0"/>
-                            </a:srgbClr>
-                          </a:fillRef>
-                          <a:effectRef idx="0">
-                            <a:scrgbClr r="0" g="0" b="0"/>
-                          </a:effectRef>
-                          <a:fontRef idx="none"/>
-                        </wps:style>
-                        <wps:bodyPr/>
-                      </wps:wsp>
-                      <pic:pic xmlns:pic="http://schemas.openxmlformats.org/drawingml/2006/picture">
-                        <pic:nvPicPr>
-                          <pic:cNvPr id="103" name="Picture 103"/>
-                          <pic:cNvPicPr/>
-                        </pic:nvPicPr>
-                        <pic:blipFill>
-                          <a:blip r:embed="rId17"/>
-                          <a:stretch>
-                            <a:fillRect/>
-                          </a:stretch>
-                        </pic:blipFill>
-                        <pic:spPr>
-                          <a:xfrm>
-                            <a:off x="3937" y="50546"/>
-                            <a:ext cx="428244" cy="336804"/>
-                          </a:xfrm>
-                          <a:prstGeom prst="rect">
-                            <a:avLst/>
-                          </a:prstGeom>
-                        </pic:spPr>
-                      </pic:pic>
-                      <wps:wsp>
-                        <wps:cNvPr id="1904" name="Rectangle 1904"/>
-                        <wps:cNvSpPr/>
-                        <wps:spPr>
-                          <a:xfrm>
-                            <a:off x="191389" y="176657"/>
-                            <a:ext cx="68853" cy="138323"/>
-                          </a:xfrm>
-                          <a:prstGeom prst="rect">
-                            <a:avLst/>
-                          </a:prstGeom>
-                          <a:ln>
-                            <a:noFill/>
-                          </a:ln>
-                        </wps:spPr>
-                        <wps:txbx>
-                          <w:txbxContent>
-                            <w:p>
-                              <w:pPr>
-                                <w:spacing w:after="160" w:line="259" w:lineRule="auto"/>
-                                <w:ind w:firstLine="0"/>
-                              </w:pPr>
-                              <w:r>
-                                <w:rPr>
-                                  <w:sz w:val="16"/>
-                                </w:rPr>
-                                <w:t>5</w:t>
-                              </w:r>
-                            </w:p>
-                          </w:txbxContent>
-                        </wps:txbx>
-                        <wps:bodyPr horzOverflow="overflow" vert="horz" lIns="0" tIns="0" rIns="0" bIns="0" rtlCol="0">
-                          <a:noAutofit/>
-                        </wps:bodyPr>
-                      </wps:wsp>
-                      <wps:wsp>
-                        <wps:cNvPr id="1907" name="Rectangle 1907"/>
-                        <wps:cNvSpPr/>
-                        <wps:spPr>
-                          <a:xfrm>
-                            <a:off x="243158" y="176657"/>
-                            <a:ext cx="30692" cy="138323"/>
-                          </a:xfrm>
-                          <a:prstGeom prst="rect">
-                            <a:avLst/>
-                          </a:prstGeom>
-                          <a:ln>
-                            <a:noFill/>
-                          </a:ln>
-                        </wps:spPr>
-                        <wps:txbx>
-                          <w:txbxContent>
-                            <w:p>
-                              <w:pPr>
-                                <w:spacing w:after="160" w:line="259" w:lineRule="auto"/>
-                                <w:ind w:firstLine="0"/>
-                              </w:pPr>
-                              <w:r>
-                                <w:rPr>
-                                  <w:sz w:val="16"/>
-                                </w:rPr>
-                                <w:t xml:space="preserve"> </w:t>
-                              </w:r>
-                            </w:p>
-                          </w:txbxContent>
-                        </wps:txbx>
-                        <wps:bodyPr horzOverflow="overflow" vert="horz" lIns="0" tIns="0" rIns="0" bIns="0" rtlCol="0">
-                          <a:noAutofit/>
-                        </wps:bodyPr>
-                      </wps:wsp>
-                    </wpg:wgp>
-                  </a:graphicData>
-                </a:graphic>
-              </wp:anchor>
-            </w:drawing>
-          </mc:Choice>
-          <mc:Fallback>
-            <w:pict>
-              <v:group w14:anchorId="0074A036" id="Group 2190" o:spid="_x0000_s1036" style="position:absolute;margin-left:489.05pt;margin-top:784.9pt;width:34.4pt;height:56.45pt;z-index:251693568;mso-position-horizontal-relative:page;mso-position-vertical-relative:page" coordsize="4368,7169" o:gfxdata="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">
-                <v:shape id="Shape 100" o:spid="_x0000_s1037" style="position:absolute;left:2336;top:4368;width:0;height:2801;visibility:visible;mso-wrap-style:square;v-text-anchor:top" coordsize="0,280035" o:gfxdata="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" path="m,280035l,e" filled="f" strokecolor="#7c7c7c">
-                  <v:path arrowok="t" textboxrect="0,0,0,280035"/>
-                </v:shape>
-                <v:shape id="Shape 101" o:spid="_x0000_s1038" style="position:absolute;width:4368;height:4368;visibility:visible;mso-wrap-style:square;v-text-anchor:top" coordsize="436880,436880" o:gfxdata="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" path="m,436880r436880,l436880,,,,,436880xe" filled="f" strokecolor="#7c7c7c">
-                  <v:stroke miterlimit="66585f" joinstyle="miter"/>
-                  <v:path arrowok="t" textboxrect="0,0,436880,436880"/>
-                </v:shape>
-                <v:shape id="Picture 103" o:spid="_x0000_s1039" type="#_x0000_t75" style="position:absolute;left:39;top:505;width:4282;height:3368;visibility:visible;mso-wrap-style:square" o:gfxdata="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">
-                  <v:imagedata r:id="rId18" o:title=""/>
-                </v:shape>
-                <v:rect id="Rectangle 1904" o:spid="_x0000_s1040" style="position:absolute;left:1913;top:1766;width:689;height:1383;visibility:visible;mso-wrap-style:square;v-text-anchor:top" o:gfxdata="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" filled="f" stroked="f">
-                  <v:textbox inset="0,0,0,0">
-                    <w:txbxContent>
-                      <w:p>
-                        <w:pPr>
-                          <w:spacing w:after="160" w:line="259" w:lineRule="auto"/>
-                          <w:ind w:firstLine="0"/>
-                        </w:pPr>
-                        <w:r>
-                          <w:rPr>
-                            <w:sz w:val="16"/>
-                          </w:rPr>
-                          <w:t>5</w:t>
-                        </w:r>
-                      </w:p>
-                    </w:txbxContent>
-                  </v:textbox>
-                </v:rect>
-                <v:rect id="Rectangle 1907" o:spid="_x0000_s1041" style="position:absolute;left:2431;top:1766;width:307;height:1383;visibility:visible;mso-wrap-style:square;v-text-anchor:top" o:gfxdata="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" filled="f" stroked="f">
-                  <v:textbox inset="0,0,0,0">
-                    <w:txbxContent>
-                      <w:p>
-                        <w:pPr>
-                          <w:spacing w:after="160" w:line="259" w:lineRule="auto"/>
-                          <w:ind w:firstLine="0"/>
-                        </w:pPr>
-                        <w:r>
-                          <w:rPr>
-                            <w:sz w:val="16"/>
-                          </w:rPr>
-                          <w:t xml:space="preserve"> </w:t>
-                        </w:r>
-                      </w:p>
-                    </w:txbxContent>
-                  </v:textbox>
-                </v:rect>
-                <w10:wrap type="square" anchorx="page" anchory="page"/>
-              </v:group>
-            </w:pict>
-          </mc:Fallback>
-        </mc:AlternateContent>
-      </w:r>
-      <w:r>
-        <w:t xml:space="preserve"> </w:t>
-      </w:r>
-      <w:r>
-        <w:tab/>
-        <w:t xml:space="preserve"> </w:t>
-      </w:r>
-    </w:p>
-    <w:p>
-      <w:pPr>
-        <w:spacing w:after="354" w:line="259" w:lineRule="auto"/>
-        <w:ind w:right="52"/>
-        <w:jc w:val="center"/>
-      </w:pPr>
-      <w:r>
-        <w:lastRenderedPageBreak/>
-        <w:t xml:space="preserve">Maze Game – </w:t>
-      </w:r>
-      <w:proofErr w:type="spellStart"/>
-      <w:r>
-        <w:t>Retro’GameZ</w:t>
-      </w:r>
-      <w:proofErr w:type="spellEnd"/>
-      <w:r>
-        <w:t xml:space="preserve">  </w:t>
-      </w:r>
+    </w:p>
+    <w:p>
+      <w:pPr>
+        <w:spacing w:after="37" w:line="271" w:lineRule="auto"/>
+        <w:ind w:left="360" w:right="16" w:firstLine="0"/>
+        <w:jc w:val="both"/>
+        <w:rPr>
+          <w:rFonts w:eastAsia="Calibri" w:cs="Calibri"/>
+          <w:i/>
+        </w:rPr>
+      </w:pPr>
+    </w:p>
+    <w:p>
+      <w:pPr>
+        <w:spacing w:after="37" w:line="271" w:lineRule="auto"/>
+        <w:ind w:left="360" w:right="16" w:firstLine="0"/>
+        <w:jc w:val="both"/>
+        <w:rPr>
+          <w:rFonts w:eastAsia="Calibri" w:cs="Calibri"/>
+          <w:i/>
+        </w:rPr>
+      </w:pPr>
     </w:p>
     <w:p>
       <w:pPr>
@@ -5785,16 +5268,16 @@
           <w:numId w:val="16"/>
         </w:numPr>
       </w:pPr>
-      <w:bookmarkStart w:id="15" w:name="_Toc10761419"/>
-      <w:bookmarkStart w:id="16" w:name="_Toc2481"/>
+      <w:bookmarkStart w:id="14" w:name="_Toc10761419"/>
+      <w:bookmarkStart w:id="15" w:name="_Toc2481"/>
       <w:r>
         <w:t>Comment jouer ?</w:t>
       </w:r>
+      <w:bookmarkEnd w:id="14"/>
+      <w:r>
+        <w:t xml:space="preserve"> </w:t>
+      </w:r>
       <w:bookmarkEnd w:id="15"/>
-      <w:r>
-        <w:t xml:space="preserve"> </w:t>
-      </w:r>
-      <w:bookmarkEnd w:id="16"/>
     </w:p>
     <w:p>
       <w:pPr>
@@ -5916,6 +5399,24 @@
     </w:p>
     <w:p>
       <w:pPr>
+        <w:spacing w:after="5" w:line="265" w:lineRule="auto"/>
+        <w:ind w:right="7527"/>
+      </w:pPr>
+    </w:p>
+    <w:p>
+      <w:pPr>
+        <w:spacing w:after="5" w:line="265" w:lineRule="auto"/>
+        <w:ind w:right="7527"/>
+      </w:pPr>
+    </w:p>
+    <w:p>
+      <w:pPr>
+        <w:spacing w:after="5" w:line="265" w:lineRule="auto"/>
+        <w:ind w:right="7527"/>
+      </w:pPr>
+    </w:p>
+    <w:p>
+      <w:pPr>
         <w:ind w:left="-5" w:right="16"/>
       </w:pPr>
       <w:r>
@@ -6016,15 +5517,10 @@
     </w:p>
     <w:p>
       <w:pPr>
-        <w:spacing w:after="268" w:line="259" w:lineRule="auto"/>
-        <w:ind w:firstLine="0"/>
-      </w:pPr>
-      <w:r>
-        <w:rPr>
-          <w:sz w:val="32"/>
-        </w:rPr>
-        <w:t xml:space="preserve"> </w:t>
-      </w:r>
+        <w:spacing w:after="37" w:line="271" w:lineRule="auto"/>
+        <w:ind w:left="360" w:right="16" w:firstLine="0"/>
+        <w:jc w:val="both"/>
+      </w:pPr>
     </w:p>
     <w:p>
       <w:pPr>
@@ -6034,16 +5530,16 @@
           <w:numId w:val="16"/>
         </w:numPr>
       </w:pPr>
-      <w:bookmarkStart w:id="17" w:name="_Toc10761420"/>
-      <w:bookmarkStart w:id="18" w:name="_Toc2482"/>
+      <w:bookmarkStart w:id="16" w:name="_Toc10761420"/>
+      <w:bookmarkStart w:id="17" w:name="_Toc2482"/>
       <w:r>
         <w:t>Support technique</w:t>
       </w:r>
+      <w:bookmarkEnd w:id="16"/>
+      <w:r>
+        <w:t xml:space="preserve"> </w:t>
+      </w:r>
       <w:bookmarkEnd w:id="17"/>
-      <w:r>
-        <w:t xml:space="preserve"> </w:t>
-      </w:r>
-      <w:bookmarkEnd w:id="18"/>
     </w:p>
     <w:p>
       <w:pPr>
@@ -6067,11 +5563,6 @@
         <w:spacing w:line="259" w:lineRule="auto"/>
         <w:ind w:right="32" w:firstLine="0"/>
         <w:jc w:val="center"/>
-        <w:rPr>
-          <w:rFonts w:eastAsia="Calibri" w:cs="Calibri"/>
-          <w:b/>
-          <w:sz w:val="36"/>
-        </w:rPr>
       </w:pPr>
       <w:r>
         <w:rPr>
@@ -6093,36 +5584,28 @@
     </w:p>
     <w:p>
       <w:pPr>
+        <w:spacing w:after="268" w:line="259" w:lineRule="auto"/>
+        <w:ind w:firstLine="0"/>
+      </w:pPr>
+    </w:p>
+    <w:p>
+      <w:pPr>
+        <w:pStyle w:val="Titre1"/>
+      </w:pPr>
+      <w:r>
         <w:rPr>
           <w:rFonts w:eastAsia="Calibri" w:cs="Calibri"/>
-          <w:b/>
           <w:sz w:val="36"/>
         </w:rPr>
-      </w:pPr>
-      <w:r>
-        <w:rPr>
-          <w:rFonts w:eastAsia="Calibri" w:cs="Calibri"/>
-          <w:b/>
-          <w:sz w:val="36"/>
-        </w:rPr>
         <w:br w:type="page"/>
       </w:r>
-    </w:p>
-    <w:p>
-      <w:pPr>
-        <w:pStyle w:val="Titre1"/>
-        <w:numPr>
-          <w:ilvl w:val="0"/>
-          <w:numId w:val="16"/>
-        </w:numPr>
-      </w:pPr>
-      <w:bookmarkStart w:id="19" w:name="_Toc10761421"/>
+      <w:bookmarkStart w:id="18" w:name="_Toc10761421"/>
       <w:bookmarkEnd w:id="6"/>
       <w:r>
         <w:lastRenderedPageBreak/>
         <w:t>Documentation technique</w:t>
       </w:r>
-      <w:bookmarkEnd w:id="19"/>
+      <w:bookmarkEnd w:id="18"/>
     </w:p>
     <w:p>
       <w:pPr>
@@ -6143,11 +5626,11 @@
           <w:numId w:val="16"/>
         </w:numPr>
       </w:pPr>
-      <w:bookmarkStart w:id="20" w:name="_Toc10761422"/>
+      <w:bookmarkStart w:id="19" w:name="_Toc10761422"/>
       <w:r>
         <w:t>FONCTIONNEMENT</w:t>
       </w:r>
-      <w:bookmarkEnd w:id="20"/>
+      <w:bookmarkEnd w:id="19"/>
       <w:r>
         <w:t xml:space="preserve"> </w:t>
       </w:r>
@@ -6172,11 +5655,11 @@
           <w:numId w:val="16"/>
         </w:numPr>
       </w:pPr>
-      <w:bookmarkStart w:id="21" w:name="_Toc10761423"/>
+      <w:bookmarkStart w:id="20" w:name="_Toc10761423"/>
       <w:r>
         <w:t>Déplacement du curseur</w:t>
       </w:r>
-      <w:bookmarkEnd w:id="21"/>
+      <w:bookmarkEnd w:id="20"/>
       <w:r>
         <w:t xml:space="preserve"> </w:t>
       </w:r>
@@ -6237,7 +5720,7 @@
                     <pic:cNvPicPr/>
                   </pic:nvPicPr>
                   <pic:blipFill>
-                    <a:blip r:embed="rId19"/>
+                    <a:blip r:embed="rId18"/>
                     <a:stretch>
                       <a:fillRect/>
                     </a:stretch>
@@ -6269,11 +5752,11 @@
           <w:numId w:val="16"/>
         </w:numPr>
       </w:pPr>
-      <w:bookmarkStart w:id="22" w:name="_Toc10761424"/>
+      <w:bookmarkStart w:id="21" w:name="_Toc10761424"/>
       <w:r>
         <w:t>Appui sur une touche</w:t>
       </w:r>
-      <w:bookmarkEnd w:id="22"/>
+      <w:bookmarkEnd w:id="21"/>
       <w:r>
         <w:t xml:space="preserve"> </w:t>
       </w:r>
@@ -6298,7 +5781,7 @@
         </w:rPr>
         <w:lastRenderedPageBreak/>
         <w:drawing>
-          <wp:inline distT="0" distB="0" distL="0" distR="0" wp14:anchorId="3AC037E2" wp14:editId="7B2CAB72">
+          <wp:inline distT="0" distB="0" distL="0" distR="0" wp14:anchorId="3AC037E2" wp14:editId="04CD6192">
             <wp:extent cx="2504832" cy="3999865"/>
             <wp:effectExtent l="0" t="0" r="0" b="0"/>
             <wp:docPr id="119" name="Picture 119"/>
@@ -6311,7 +5794,7 @@
                     <pic:cNvPicPr/>
                   </pic:nvPicPr>
                   <pic:blipFill>
-                    <a:blip r:embed="rId20"/>
+                    <a:blip r:embed="rId19"/>
                     <a:stretch>
                       <a:fillRect/>
                     </a:stretch>
@@ -6343,11 +5826,11 @@
           <w:numId w:val="16"/>
         </w:numPr>
       </w:pPr>
-      <w:bookmarkStart w:id="23" w:name="_Toc10761425"/>
+      <w:bookmarkStart w:id="22" w:name="_Toc10761425"/>
       <w:r>
         <w:t>Déplacement du joueur</w:t>
       </w:r>
-      <w:bookmarkEnd w:id="23"/>
+      <w:bookmarkEnd w:id="22"/>
     </w:p>
     <w:p>
       <w:pPr>
@@ -6388,7 +5871,7 @@
                     <pic:cNvPicPr/>
                   </pic:nvPicPr>
                   <pic:blipFill>
-                    <a:blip r:embed="rId21"/>
+                    <a:blip r:embed="rId20"/>
                     <a:stretch>
                       <a:fillRect/>
                     </a:stretch>
@@ -6470,7 +5953,7 @@
                     <pic:cNvPicPr/>
                   </pic:nvPicPr>
                   <pic:blipFill>
-                    <a:blip r:embed="rId22"/>
+                    <a:blip r:embed="rId21"/>
                     <a:stretch>
                       <a:fillRect/>
                     </a:stretch>
@@ -6539,11 +6022,11 @@
           <w:numId w:val="16"/>
         </w:numPr>
       </w:pPr>
-      <w:bookmarkStart w:id="24" w:name="_Toc10761426"/>
+      <w:bookmarkStart w:id="23" w:name="_Toc10761426"/>
       <w:r>
         <w:t>Objets et clés</w:t>
       </w:r>
-      <w:bookmarkEnd w:id="24"/>
+      <w:bookmarkEnd w:id="23"/>
       <w:r>
         <w:t xml:space="preserve"> </w:t>
       </w:r>
@@ -6587,7 +6070,7 @@
                     <pic:cNvPicPr/>
                   </pic:nvPicPr>
                   <pic:blipFill>
-                    <a:blip r:embed="rId23"/>
+                    <a:blip r:embed="rId22"/>
                     <a:stretch>
                       <a:fillRect/>
                     </a:stretch>
@@ -6643,7 +6126,7 @@
                     <pic:cNvPicPr/>
                   </pic:nvPicPr>
                   <pic:blipFill>
-                    <a:blip r:embed="rId24"/>
+                    <a:blip r:embed="rId23"/>
                     <a:stretch>
                       <a:fillRect/>
                     </a:stretch>
@@ -6727,7 +6210,7 @@
                     <pic:cNvPicPr/>
                   </pic:nvPicPr>
                   <pic:blipFill>
-                    <a:blip r:embed="rId25"/>
+                    <a:blip r:embed="rId24"/>
                     <a:stretch>
                       <a:fillRect/>
                     </a:stretch>
@@ -6872,7 +6355,7 @@
                     <pic:cNvPicPr/>
                   </pic:nvPicPr>
                   <pic:blipFill>
-                    <a:blip r:embed="rId26"/>
+                    <a:blip r:embed="rId25"/>
                     <a:stretch>
                       <a:fillRect/>
                     </a:stretch>
@@ -6904,11 +6387,11 @@
           <w:numId w:val="16"/>
         </w:numPr>
       </w:pPr>
-      <w:bookmarkStart w:id="25" w:name="_Toc10761427"/>
+      <w:bookmarkStart w:id="24" w:name="_Toc10761427"/>
       <w:r>
         <w:t>Portes</w:t>
       </w:r>
-      <w:bookmarkEnd w:id="25"/>
+      <w:bookmarkEnd w:id="24"/>
       <w:r>
         <w:t xml:space="preserve"> </w:t>
       </w:r>
@@ -6954,7 +6437,7 @@
                     <pic:cNvPicPr/>
                   </pic:nvPicPr>
                   <pic:blipFill>
-                    <a:blip r:embed="rId27"/>
+                    <a:blip r:embed="rId26"/>
                     <a:stretch>
                       <a:fillRect/>
                     </a:stretch>
@@ -7070,7 +6553,7 @@
                     <pic:cNvPicPr/>
                   </pic:nvPicPr>
                   <pic:blipFill>
-                    <a:blip r:embed="rId28"/>
+                    <a:blip r:embed="rId27"/>
                     <a:stretch>
                       <a:fillRect/>
                     </a:stretch>
@@ -7185,7 +6668,7 @@
                     <pic:cNvPicPr/>
                   </pic:nvPicPr>
                   <pic:blipFill>
-                    <a:blip r:embed="rId29"/>
+                    <a:blip r:embed="rId28"/>
                     <a:stretch>
                       <a:fillRect/>
                     </a:stretch>
@@ -7230,11 +6713,11 @@
           <w:numId w:val="16"/>
         </w:numPr>
       </w:pPr>
-      <w:bookmarkStart w:id="26" w:name="_Toc10761428"/>
+      <w:bookmarkStart w:id="25" w:name="_Toc10761428"/>
       <w:r>
         <w:t>Score et écran de fin</w:t>
       </w:r>
-      <w:bookmarkEnd w:id="26"/>
+      <w:bookmarkEnd w:id="25"/>
       <w:r>
         <w:t xml:space="preserve"> </w:t>
       </w:r>
@@ -7273,7 +6756,7 @@
                     <pic:cNvPicPr/>
                   </pic:nvPicPr>
                   <pic:blipFill>
-                    <a:blip r:embed="rId30"/>
+                    <a:blip r:embed="rId29"/>
                     <a:stretch>
                       <a:fillRect/>
                     </a:stretch>
@@ -7338,11 +6821,11 @@
           <w:numId w:val="16"/>
         </w:numPr>
       </w:pPr>
-      <w:bookmarkStart w:id="27" w:name="_Toc10761429"/>
+      <w:bookmarkStart w:id="26" w:name="_Toc10761429"/>
       <w:r>
         <w:t>AFFICHAGE</w:t>
       </w:r>
-      <w:bookmarkEnd w:id="27"/>
+      <w:bookmarkEnd w:id="26"/>
       <w:r>
         <w:t xml:space="preserve"> </w:t>
       </w:r>
@@ -7399,7 +6882,7 @@
                           <pic:cNvPicPr/>
                         </pic:nvPicPr>
                         <pic:blipFill>
-                          <a:blip r:embed="rId31"/>
+                          <a:blip r:embed="rId30"/>
                           <a:stretch>
                             <a:fillRect/>
                           </a:stretch>
@@ -7420,7 +6903,7 @@
                           <pic:cNvPicPr/>
                         </pic:nvPicPr>
                         <pic:blipFill>
-                          <a:blip r:embed="rId32"/>
+                          <a:blip r:embed="rId31"/>
                           <a:stretch>
                             <a:fillRect/>
                           </a:stretch>
@@ -7441,7 +6924,7 @@
                           <pic:cNvPicPr/>
                         </pic:nvPicPr>
                         <pic:blipFill>
-                          <a:blip r:embed="rId33"/>
+                          <a:blip r:embed="rId32"/>
                           <a:stretch>
                             <a:fillRect/>
                           </a:stretch>
@@ -7462,7 +6945,7 @@
                           <pic:cNvPicPr/>
                         </pic:nvPicPr>
                         <pic:blipFill>
-                          <a:blip r:embed="rId34"/>
+                          <a:blip r:embed="rId33"/>
                           <a:stretch>
                             <a:fillRect/>
                           </a:stretch>
@@ -7483,7 +6966,7 @@
                           <pic:cNvPicPr/>
                         </pic:nvPicPr>
                         <pic:blipFill>
-                          <a:blip r:embed="rId35"/>
+                          <a:blip r:embed="rId34"/>
                           <a:stretch>
                             <a:fillRect/>
                           </a:stretch>
@@ -7504,7 +6987,7 @@
                           <pic:cNvPicPr/>
                         </pic:nvPicPr>
                         <pic:blipFill>
-                          <a:blip r:embed="rId36"/>
+                          <a:blip r:embed="rId35"/>
                           <a:stretch>
                             <a:fillRect/>
                           </a:stretch>
@@ -7525,7 +7008,7 @@
                           <pic:cNvPicPr/>
                         </pic:nvPicPr>
                         <pic:blipFill>
-                          <a:blip r:embed="rId37"/>
+                          <a:blip r:embed="rId36"/>
                           <a:stretch>
                             <a:fillRect/>
                           </a:stretch>
@@ -7546,7 +7029,7 @@
                           <pic:cNvPicPr/>
                         </pic:nvPicPr>
                         <pic:blipFill>
-                          <a:blip r:embed="rId38"/>
+                          <a:blip r:embed="rId37"/>
                           <a:stretch>
                             <a:fillRect/>
                           </a:stretch>
@@ -7567,7 +7050,7 @@
                           <pic:cNvPicPr/>
                         </pic:nvPicPr>
                         <pic:blipFill>
-                          <a:blip r:embed="rId39"/>
+                          <a:blip r:embed="rId38"/>
                           <a:stretch>
                             <a:fillRect/>
                           </a:stretch>
@@ -7588,7 +7071,7 @@
                           <pic:cNvPicPr/>
                         </pic:nvPicPr>
                         <pic:blipFill>
-                          <a:blip r:embed="rId40"/>
+                          <a:blip r:embed="rId39"/>
                           <a:stretch>
                             <a:fillRect/>
                           </a:stretch>
@@ -7609,7 +7092,7 @@
                           <pic:cNvPicPr/>
                         </pic:nvPicPr>
                         <pic:blipFill>
-                          <a:blip r:embed="rId41"/>
+                          <a:blip r:embed="rId40"/>
                           <a:stretch>
                             <a:fillRect/>
                           </a:stretch>
@@ -7634,37 +7117,37 @@
             <w:pict>
               <v:group w14:anchorId="69DFDCF0" id="Group 5274" o:spid="_x0000_s1026" style="width:337.5pt;height:102pt;mso-position-horizontal-relative:char;mso-position-vertical-relative:line" coordsize="42862,12954" o:gfxdata="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">
                 <v:shape id="Picture 327" o:spid="_x0000_s1027" type="#_x0000_t75" style="position:absolute;left:7239;width:6096;height:6096;visibility:visible;mso-wrap-style:square" o:gfxdata="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">
-                  <v:imagedata r:id="rId42" o:title=""/>
+                  <v:imagedata r:id="rId43" o:title=""/>
                 </v:shape>
                 <v:shape id="Picture 329" o:spid="_x0000_s1028" type="#_x0000_t75" style="position:absolute;left:14478;width:6096;height:6096;visibility:visible;mso-wrap-style:square" o:gfxdata="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">
-                  <v:imagedata r:id="rId43" o:title=""/>
+                  <v:imagedata r:id="rId44" o:title=""/>
                 </v:shape>
                 <v:shape id="Picture 331" o:spid="_x0000_s1029" type="#_x0000_t75" style="position:absolute;left:28956;width:6096;height:6096;visibility:visible;mso-wrap-style:square" o:gfxdata="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">
-                  <v:imagedata r:id="rId44" o:title=""/>
+                  <v:imagedata r:id="rId45" o:title=""/>
                 </v:shape>
                 <v:shape id="Picture 333" o:spid="_x0000_s1030" type="#_x0000_t75" style="position:absolute;width:6096;height:6096;visibility:visible;mso-wrap-style:square" o:gfxdata="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">
-                  <v:imagedata r:id="rId45" o:title=""/>
+                  <v:imagedata r:id="rId46" o:title=""/>
                 </v:shape>
                 <v:shape id="Picture 335" o:spid="_x0000_s1031" type="#_x0000_t75" style="position:absolute;left:21717;width:6096;height:6096;visibility:visible;mso-wrap-style:square" o:gfxdata="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">
-                  <v:imagedata r:id="rId46" o:title=""/>
+                  <v:imagedata r:id="rId47" o:title=""/>
                 </v:shape>
                 <v:shape id="Picture 337" o:spid="_x0000_s1032" type="#_x0000_t75" style="position:absolute;left:36766;top:2286;width:6096;height:7429;visibility:visible;mso-wrap-style:square" o:gfxdata="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">
-                  <v:imagedata r:id="rId47" o:title=""/>
+                  <v:imagedata r:id="rId48" o:title=""/>
                 </v:shape>
                 <v:shape id="Picture 339" o:spid="_x0000_s1033" type="#_x0000_t75" style="position:absolute;left:28956;top:6858;width:6096;height:6096;visibility:visible;mso-wrap-style:square" o:gfxdata="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">
-                  <v:imagedata r:id="rId48" o:title=""/>
+                  <v:imagedata r:id="rId49" o:title=""/>
                 </v:shape>
                 <v:shape id="Picture 341" o:spid="_x0000_s1034" type="#_x0000_t75" style="position:absolute;left:7239;top:6858;width:6096;height:6096;visibility:visible;mso-wrap-style:square" o:gfxdata="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">
-                  <v:imagedata r:id="rId49" o:title=""/>
+                  <v:imagedata r:id="rId50" o:title=""/>
                 </v:shape>
                 <v:shape id="Picture 343" o:spid="_x0000_s1035" type="#_x0000_t75" style="position:absolute;left:14478;top:6858;width:6096;height:6096;visibility:visible;mso-wrap-style:square" o:gfxdata="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">
-                  <v:imagedata r:id="rId50" o:title=""/>
+                  <v:imagedata r:id="rId51" o:title=""/>
                 </v:shape>
                 <v:shape id="Picture 345" o:spid="_x0000_s1036" type="#_x0000_t75" style="position:absolute;left:21717;top:6858;width:6096;height:6096;visibility:visible;mso-wrap-style:square" o:gfxdata="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">
-                  <v:imagedata r:id="rId51" o:title=""/>
+                  <v:imagedata r:id="rId52" o:title=""/>
                 </v:shape>
                 <v:shape id="Picture 347" o:spid="_x0000_s1037" type="#_x0000_t75" style="position:absolute;top:6858;width:6096;height:6096;visibility:visible;mso-wrap-style:square" o:gfxdata="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">
-                  <v:imagedata r:id="rId52" o:title=""/>
+                  <v:imagedata r:id="rId53" o:title=""/>
                 </v:shape>
                 <w10:anchorlock/>
               </v:group>
@@ -7684,7 +7167,7 @@
         <w:ind w:right="57"/>
         <w:jc w:val="center"/>
       </w:pPr>
-      <w:bookmarkStart w:id="28" w:name="_Toc10761430"/>
+      <w:bookmarkStart w:id="27" w:name="_Toc10761430"/>
       <w:r>
         <w:rPr>
           <w:rFonts w:ascii="Calibri" w:eastAsia="Calibri" w:hAnsi="Calibri" w:cs="Calibri"/>
@@ -7711,7 +7194,7 @@
         </w:rPr>
         <w:t xml:space="preserve"> » envisagés</w:t>
       </w:r>
-      <w:bookmarkEnd w:id="28"/>
+      <w:bookmarkEnd w:id="27"/>
       <w:r>
         <w:rPr>
           <w:rFonts w:ascii="Calibri" w:eastAsia="Calibri" w:hAnsi="Calibri" w:cs="Calibri"/>
@@ -7798,7 +7281,7 @@
                     <pic:cNvPicPr/>
                   </pic:nvPicPr>
                   <pic:blipFill>
-                    <a:blip r:embed="rId53"/>
+                    <a:blip r:embed="rId54"/>
                     <a:stretch>
                       <a:fillRect/>
                     </a:stretch>
@@ -7839,9 +7322,11 @@
       <w:pPr>
         <w:ind w:left="-5" w:right="43"/>
       </w:pPr>
+      <w:bookmarkStart w:id="28" w:name="_GoBack"/>
       <w:r>
         <w:t xml:space="preserve">Les caractères ASCII utilisés sont les suivants : </w:t>
       </w:r>
+      <w:bookmarkEnd w:id="28"/>
     </w:p>
     <w:tbl>
       <w:tblPr>
@@ -8528,7 +8013,7 @@
                     <pic:cNvPicPr/>
                   </pic:nvPicPr>
                   <pic:blipFill>
-                    <a:blip r:embed="rId16"/>
+                    <a:blip r:embed="rId17"/>
                     <a:stretch>
                       <a:fillRect/>
                     </a:stretch>
@@ -8550,8 +8035,8 @@
       </w:r>
     </w:p>
     <w:sectPr>
-      <w:headerReference w:type="default" r:id="rId54"/>
-      <w:footerReference w:type="default" r:id="rId55"/>
+      <w:headerReference w:type="default" r:id="rId55"/>
+      <w:footerReference w:type="default" r:id="rId56"/>
       <w:pgSz w:w="11900" w:h="16820"/>
       <w:pgMar w:top="1977" w:right="540" w:bottom="1417" w:left="1417" w:header="708" w:footer="708" w:gutter="0"/>
       <w:pgNumType w:start="1"/>
@@ -8698,14 +8183,27 @@
         <w:r>
           <w:t xml:space="preserve"> sur </w:t>
         </w:r>
-        <w:fldSimple w:instr=" NUMPAGES  ">
-          <w:r>
-            <w:rPr>
-              <w:noProof/>
-            </w:rPr>
-            <w:t>6</w:t>
-          </w:r>
-        </w:fldSimple>
+        <w:r>
+          <w:fldChar w:fldCharType="begin"/>
+        </w:r>
+        <w:r>
+          <w:instrText xml:space="preserve"> NUMPAGES  </w:instrText>
+        </w:r>
+        <w:r>
+          <w:fldChar w:fldCharType="separate"/>
+        </w:r>
+        <w:r>
+          <w:rPr>
+            <w:noProof/>
+          </w:rPr>
+          <w:t>6</w:t>
+        </w:r>
+        <w:r>
+          <w:rPr>
+            <w:noProof/>
+          </w:rPr>
+          <w:fldChar w:fldCharType="end"/>
+        </w:r>
       </w:p>
     </w:sdtContent>
   </w:sdt>
@@ -8866,14 +8364,14 @@
                       </a:ln>
                       <a:extLst>
                         <a:ext uri="{909E8E84-426E-40dd-AFC4-6F175D3DCCD1}">
-                          <a14:hiddenFill xmlns:a14="http://schemas.microsoft.com/office/drawing/2010/main" xmlns:w="http://schemas.openxmlformats.org/wordprocessingml/2006/main" xmlns:w10="urn:schemas-microsoft-com:office:word" xmlns:v="urn:schemas-microsoft-com:vml" xmlns:o="urn:schemas-microsoft-com:office:office" xmlns:mv="urn:schemas-microsoft-com:mac:vml" xmlns:mo="http://schemas.microsoft.com/office/mac/office/2008/main" xmlns="">
+                          <a14:hiddenFill xmlns="" xmlns:mo="http://schemas.microsoft.com/office/mac/office/2008/main" xmlns:mv="urn:schemas-microsoft-com:mac:vml" xmlns:o="urn:schemas-microsoft-com:office:office" xmlns:v="urn:schemas-microsoft-com:vml" xmlns:w10="urn:schemas-microsoft-com:office:word" xmlns:w="http://schemas.openxmlformats.org/wordprocessingml/2006/main" xmlns:a14="http://schemas.microsoft.com/office/drawing/2010/main">
                             <a:solidFill>
                               <a:srgbClr val="FFFFFF"/>
                             </a:solidFill>
                           </a14:hiddenFill>
                         </a:ext>
                         <a:ext uri="{91240B29-F687-4f45-9708-019B960494DF}">
-                          <a14:hiddenLine xmlns:a14="http://schemas.microsoft.com/office/drawing/2010/main" xmlns:w="http://schemas.openxmlformats.org/wordprocessingml/2006/main" xmlns:w10="urn:schemas-microsoft-com:office:word" xmlns:v="urn:schemas-microsoft-com:vml" xmlns:o="urn:schemas-microsoft-com:office:office" xmlns:mv="urn:schemas-microsoft-com:mac:vml" xmlns:mo="http://schemas.microsoft.com/office/mac/office/2008/main" xmlns="" w="9525">
+                          <a14:hiddenLine xmlns="" xmlns:mo="http://schemas.microsoft.com/office/mac/office/2008/main" xmlns:mv="urn:schemas-microsoft-com:mac:vml" xmlns:o="urn:schemas-microsoft-com:office:office" xmlns:v="urn:schemas-microsoft-com:vml" xmlns:w10="urn:schemas-microsoft-com:office:word" xmlns:w="http://schemas.openxmlformats.org/wordprocessingml/2006/main" xmlns:a14="http://schemas.microsoft.com/office/drawing/2010/main" w="9525">
                             <a:solidFill>
                               <a:srgbClr val="000000"/>
                             </a:solidFill>
@@ -8959,15 +8457,6 @@
                               <w:lang w:val="en-US"/>
                             </w:rPr>
                           </w:pPr>
-                          <w:r>
-                            <w:rPr>
-                              <w:color w:val="808080" w:themeColor="background1" w:themeShade="80"/>
-                              <w:sz w:val="32"/>
-                              <w:szCs w:val="32"/>
-                              <w:lang w:val="en-US"/>
-                            </w:rPr>
-                            <w:t>Architecture/Development</w:t>
-                          </w:r>
                         </w:p>
                       </w:txbxContent>
                     </wps:txbx>
@@ -8992,7 +8481,7 @@
               <v:stroke joinstyle="miter"/>
               <v:path gradientshapeok="t" o:connecttype="rect"/>
             </v:shapetype>
-            <v:shape id="Text Box 3" o:spid="_x0000_s1042" type="#_x0000_t202" style="position:absolute;left:0;text-align:left;margin-left:50.15pt;margin-top:-20.55pt;width:459pt;height:64pt;z-index:251694592;visibility:visible;mso-wrap-style:square;mso-width-percent:0;mso-height-percent:0;mso-wrap-distance-left:9pt;mso-wrap-distance-top:0;mso-wrap-distance-right:9pt;mso-wrap-distance-bottom:0;mso-position-horizontal:absolute;mso-position-horizontal-relative:text;mso-position-vertical:absolute;mso-position-vertical-relative:text;mso-width-percent:0;mso-height-percent:0;mso-width-relative:page;mso-height-relative:page;v-text-anchor:top" o:gfxdata="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" filled="f" stroked="f">
+            <v:shape id="Text Box 3" o:spid="_x0000_s1030" type="#_x0000_t202" style="position:absolute;left:0;text-align:left;margin-left:50.15pt;margin-top:-20.55pt;width:459pt;height:64pt;z-index:251694592;visibility:visible;mso-wrap-style:square;mso-width-percent:0;mso-height-percent:0;mso-wrap-distance-left:9pt;mso-wrap-distance-top:0;mso-wrap-distance-right:9pt;mso-wrap-distance-bottom:0;mso-position-horizontal:absolute;mso-position-horizontal-relative:text;mso-position-vertical:absolute;mso-position-vertical-relative:text;mso-width-percent:0;mso-height-percent:0;mso-width-relative:page;mso-height-relative:page;v-text-anchor:top" o:gfxdata="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" filled="f" stroked="f">
               <v:textbox>
                 <w:txbxContent>
                   <w:p>
@@ -9068,15 +8557,6 @@
                         <w:lang w:val="en-US"/>
                       </w:rPr>
                     </w:pPr>
-                    <w:r>
-                      <w:rPr>
-                        <w:color w:val="808080" w:themeColor="background1" w:themeShade="80"/>
-                        <w:sz w:val="32"/>
-                        <w:szCs w:val="32"/>
-                        <w:lang w:val="en-US"/>
-                      </w:rPr>
-                      <w:t>Architecture/Development</w:t>
-                    </w:r>
                   </w:p>
                 </w:txbxContent>
               </v:textbox>
@@ -9134,7 +8614,7 @@
                       </a:ln>
                       <a:extLst>
                         <a:ext uri="{91240B29-F687-4f45-9708-019B960494DF}">
-                          <a14:hiddenLine xmlns:a14="http://schemas.microsoft.com/office/drawing/2010/main" xmlns:w="http://schemas.openxmlformats.org/wordprocessingml/2006/main" xmlns:w10="urn:schemas-microsoft-com:office:word" xmlns:v="urn:schemas-microsoft-com:vml" xmlns:o="urn:schemas-microsoft-com:office:office" xmlns:mv="urn:schemas-microsoft-com:mac:vml" xmlns:mo="http://schemas.microsoft.com/office/mac/office/2008/main" xmlns="" w="9525">
+                          <a14:hiddenLine xmlns="" xmlns:mo="http://schemas.microsoft.com/office/mac/office/2008/main" xmlns:mv="urn:schemas-microsoft-com:mac:vml" xmlns:o="urn:schemas-microsoft-com:office:office" xmlns:v="urn:schemas-microsoft-com:vml" xmlns:w10="urn:schemas-microsoft-com:office:word" xmlns:w="http://schemas.openxmlformats.org/wordprocessingml/2006/main" xmlns:a14="http://schemas.microsoft.com/office/drawing/2010/main" w="9525">
                             <a:solidFill>
                               <a:srgbClr val="000000"/>
                             </a:solidFill>
@@ -9176,7 +8656,7 @@
         </mc:Choice>
         <mc:Fallback>
           <w:pict>
-            <v:rect w14:anchorId="7E83C903" id="Rectangle 20" o:spid="_x0000_s1043" style="position:absolute;left:0;text-align:left;margin-left:-70.45pt;margin-top:-38pt;width:50.95pt;height:844.8pt;z-index:251696640;visibility:visible;mso-wrap-style:square;mso-width-percent:0;mso-height-percent:0;mso-wrap-distance-left:9pt;mso-wrap-distance-top:0;mso-wrap-distance-right:9pt;mso-wrap-distance-bottom:0;mso-position-horizontal:absolute;mso-position-horizontal-relative:text;mso-position-vertical:absolute;mso-position-vertical-relative:text;mso-width-percent:0;mso-height-percent:0;mso-width-relative:page;mso-height-relative:page;v-text-anchor:top" o:gfxdata="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" fillcolor="black [3213]" stroked="f">
+            <v:rect w14:anchorId="7E83C903" id="Rectangle 20" o:spid="_x0000_s1031" style="position:absolute;left:0;text-align:left;margin-left:-70.45pt;margin-top:-38pt;width:50.95pt;height:844.8pt;z-index:251696640;visibility:visible;mso-wrap-style:square;mso-width-percent:0;mso-height-percent:0;mso-wrap-distance-left:9pt;mso-wrap-distance-top:0;mso-wrap-distance-right:9pt;mso-wrap-distance-bottom:0;mso-position-horizontal:absolute;mso-position-horizontal-relative:text;mso-position-vertical:absolute;mso-position-vertical-relative:text;mso-width-percent:0;mso-height-percent:0;mso-width-relative:page;mso-height-relative:page;v-text-anchor:top" o:gfxdata="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" fillcolor="black [3213]" stroked="f">
               <v:fill opacity="26985f"/>
               <v:textbox style="layout-flow:vertical;mso-layout-flow-alt:bottom-to-top" inset="0,0,0,40mm">
                 <w:txbxContent>
@@ -9246,7 +8726,7 @@
                       </a:ln>
                       <a:extLst>
                         <a:ext uri="{91240B29-F687-4f45-9708-019B960494DF}">
-                          <a14:hiddenLine xmlns:a14="http://schemas.microsoft.com/office/drawing/2010/main" xmlns:w="http://schemas.openxmlformats.org/wordprocessingml/2006/main" xmlns:w10="urn:schemas-microsoft-com:office:word" xmlns:v="urn:schemas-microsoft-com:vml" xmlns:o="urn:schemas-microsoft-com:office:office" xmlns:mv="urn:schemas-microsoft-com:mac:vml" xmlns:mo="http://schemas.microsoft.com/office/mac/office/2008/main" xmlns="" w="9525">
+                          <a14:hiddenLine xmlns="" xmlns:mo="http://schemas.microsoft.com/office/mac/office/2008/main" xmlns:mv="urn:schemas-microsoft-com:mac:vml" xmlns:o="urn:schemas-microsoft-com:office:office" xmlns:v="urn:schemas-microsoft-com:vml" xmlns:w10="urn:schemas-microsoft-com:office:word" xmlns:w="http://schemas.openxmlformats.org/wordprocessingml/2006/main" xmlns:a14="http://schemas.microsoft.com/office/drawing/2010/main" w="9525">
                             <a:solidFill>
                               <a:srgbClr val="000000"/>
                             </a:solidFill>
@@ -14027,15 +13507,6 @@
 </file>
 
 <file path=customXml/item1.xml><?xml version="1.0" encoding="utf-8"?>
-<?mso-contentType ?>
-<FormTemplates xmlns="http://schemas.microsoft.com/sharepoint/v3/contenttype/forms">
-  <Display>DocumentLibraryForm</Display>
-  <Edit>DocumentLibraryForm</Edit>
-  <New>DocumentLibraryForm</New>
-</FormTemplates>
-</file>
-
-<file path=customXml/item2.xml><?xml version="1.0" encoding="utf-8"?>
 <ct:contentTypeSchema xmlns:ct="http://schemas.microsoft.com/office/2006/metadata/contentType" xmlns:ma="http://schemas.microsoft.com/office/2006/metadata/properties/metaAttributes" ct:_="" ma:_="" ma:contentTypeName="Document" ma:contentTypeID="0x0101005B7831FF7E53834CB3BED3ADAEF424D0" ma:contentTypeVersion="7" ma:contentTypeDescription="Create a new document." ma:contentTypeScope="" ma:versionID="593e107d7590e053af6cbb2955cfe026">
   <xsd:schema xmlns:xsd="http://www.w3.org/2001/XMLSchema" xmlns:xs="http://www.w3.org/2001/XMLSchema" xmlns:p="http://schemas.microsoft.com/office/2006/metadata/properties" xmlns:ns2="cac1e2cd-caea-4862-842c-e8cbcf68099c" xmlns:ns3="6fd53f72-82a4-4345-a6ba-25b574b0a0bd" targetNamespace="http://schemas.microsoft.com/office/2006/metadata/properties" ma:root="true" ma:fieldsID="448703d9995211054d6ab49d4569ddec" ns2:_="" ns3:_="">
     <xsd:import namespace="cac1e2cd-caea-4862-842c-e8cbcf68099c"/>
@@ -14220,6 +13691,15 @@
 </ct:contentTypeSchema>
 </file>
 
+<file path=customXml/item2.xml><?xml version="1.0" encoding="utf-8"?>
+<?mso-contentType ?>
+<FormTemplates xmlns="http://schemas.microsoft.com/sharepoint/v3/contenttype/forms">
+  <Display>DocumentLibraryForm</Display>
+  <Edit>DocumentLibraryForm</Edit>
+  <New>DocumentLibraryForm</New>
+</FormTemplates>
+</file>
+
 <file path=customXml/item3.xml><?xml version="1.0" encoding="utf-8"?>
 <p:properties xmlns:p="http://schemas.microsoft.com/office/2006/metadata/properties" xmlns:xsi="http://www.w3.org/2001/XMLSchema-instance" xmlns:pc="http://schemas.microsoft.com/office/infopath/2007/PartnerControls">
   <documentManagement>
@@ -14239,14 +13719,6 @@
 </file>
 
 <file path=customXml/itemProps1.xml><?xml version="1.0" encoding="utf-8"?>
-<ds:datastoreItem xmlns:ds="http://schemas.openxmlformats.org/officeDocument/2006/customXml" ds:itemID="{AF289F6A-D850-412C-B204-3ECF1734D9E0}">
-  <ds:schemaRefs>
-    <ds:schemaRef ds:uri="http://schemas.microsoft.com/sharepoint/v3/contenttype/forms"/>
-  </ds:schemaRefs>
-</ds:datastoreItem>
-</file>
-
-<file path=customXml/itemProps2.xml><?xml version="1.0" encoding="utf-8"?>
 <ds:datastoreItem xmlns:ds="http://schemas.openxmlformats.org/officeDocument/2006/customXml" ds:itemID="{1DED844B-137E-4289-B676-6F0FC1CA5655}">
   <ds:schemaRefs>
     <ds:schemaRef ds:uri="http://schemas.microsoft.com/office/2006/metadata/contentType"/>
@@ -14265,6 +13737,14 @@
 </ds:datastoreItem>
 </file>
 
+<file path=customXml/itemProps2.xml><?xml version="1.0" encoding="utf-8"?>
+<ds:datastoreItem xmlns:ds="http://schemas.openxmlformats.org/officeDocument/2006/customXml" ds:itemID="{AF289F6A-D850-412C-B204-3ECF1734D9E0}">
+  <ds:schemaRefs>
+    <ds:schemaRef ds:uri="http://schemas.microsoft.com/sharepoint/v3/contenttype/forms"/>
+  </ds:schemaRefs>
+</ds:datastoreItem>
+</file>
+
 <file path=customXml/itemProps3.xml><?xml version="1.0" encoding="utf-8"?>
 <ds:datastoreItem xmlns:ds="http://schemas.openxmlformats.org/officeDocument/2006/customXml" ds:itemID="{D386C665-0142-416D-A66C-0C0E0C8F95E1}">
   <ds:schemaRefs>
@@ -14276,7 +13756,7 @@
 </file>
 
 <file path=customXml/itemProps4.xml><?xml version="1.0" encoding="utf-8"?>
-<ds:datastoreItem xmlns:ds="http://schemas.openxmlformats.org/officeDocument/2006/customXml" ds:itemID="{D08D6580-751B-470D-8505-4BF4DFBFAEC4}">
+<ds:datastoreItem xmlns:ds="http://schemas.openxmlformats.org/officeDocument/2006/customXml" ds:itemID="{BB842F25-639E-40DE-A2B6-C9D5D2A0FEE4}">
   <ds:schemaRefs>
     <ds:schemaRef ds:uri="http://schemas.openxmlformats.org/officeDocument/2006/bibliography"/>
   </ds:schemaRefs>
